--- a/lab4-project/src/main/resources/Revised_UML_Design_Project4.docx
+++ b/lab4-project/src/main/resources/Revised_UML_Design_Project4.docx
@@ -21,6 +21,155 @@
       </w:r>
     </w:p>
     <w:p>
+      <w:pPr>
+        <w:rPr>
+          <w:rFonts w:ascii="Helvetica" w:hAnsi="Helvetica" w:cs="Helvetica"/>
+          <w:color w:val="000000"/>
+          <w:sz w:val="18"/>
+          <w:szCs w:val="18"/>
+          <w:shd w:val="clear" w:color="auto" w:fill="F8F9FA"/>
+        </w:rPr>
+      </w:pPr>
+      <w:r>
+        <w:t>- C</w:t>
+      </w:r>
+      <w:bookmarkStart w:id="0" w:name="_GoBack"/>
+      <w:bookmarkEnd w:id="0"/>
+      <w:r>
+        <w:t xml:space="preserve">reated new interface for view i.e. </w:t>
+      </w:r>
+      <w:proofErr w:type="spellStart"/>
+      <w:r>
+        <w:rPr>
+          <w:rFonts w:ascii="Helvetica" w:hAnsi="Helvetica" w:cs="Helvetica"/>
+          <w:color w:val="000000"/>
+          <w:sz w:val="18"/>
+          <w:szCs w:val="18"/>
+          <w:shd w:val="clear" w:color="auto" w:fill="F8F9FA"/>
+        </w:rPr>
+        <w:t>IEnhancedImageBuilderView</w:t>
+      </w:r>
+      <w:proofErr w:type="spellEnd"/>
+      <w:r>
+        <w:rPr>
+          <w:rFonts w:ascii="Helvetica" w:hAnsi="Helvetica" w:cs="Helvetica"/>
+          <w:color w:val="000000"/>
+          <w:sz w:val="18"/>
+          <w:szCs w:val="18"/>
+          <w:shd w:val="clear" w:color="auto" w:fill="F8F9FA"/>
+        </w:rPr>
+        <w:t xml:space="preserve"> that has following features</w:t>
+      </w:r>
+    </w:p>
+    <w:p>
+      <w:r>
+        <w:t xml:space="preserve">- </w:t>
+      </w:r>
+      <w:proofErr w:type="spellStart"/>
+      <w:proofErr w:type="gramStart"/>
+      <w:r>
+        <w:t>uploadListener</w:t>
+      </w:r>
+      <w:proofErr w:type="spellEnd"/>
+      <w:proofErr w:type="gramEnd"/>
+    </w:p>
+    <w:p>
+      <w:r>
+        <w:t xml:space="preserve">- </w:t>
+      </w:r>
+      <w:proofErr w:type="spellStart"/>
+      <w:proofErr w:type="gramStart"/>
+      <w:r>
+        <w:t>saveListener</w:t>
+      </w:r>
+      <w:proofErr w:type="spellEnd"/>
+      <w:proofErr w:type="gramEnd"/>
+    </w:p>
+    <w:p>
+      <w:r>
+        <w:t xml:space="preserve">- </w:t>
+      </w:r>
+      <w:proofErr w:type="spellStart"/>
+      <w:proofErr w:type="gramStart"/>
+      <w:r>
+        <w:t>blurListener</w:t>
+      </w:r>
+      <w:proofErr w:type="spellEnd"/>
+      <w:proofErr w:type="gramEnd"/>
+    </w:p>
+    <w:p>
+      <w:r>
+        <w:t xml:space="preserve">- </w:t>
+      </w:r>
+      <w:proofErr w:type="spellStart"/>
+      <w:proofErr w:type="gramStart"/>
+      <w:r>
+        <w:t>sepiaListener</w:t>
+      </w:r>
+      <w:proofErr w:type="spellEnd"/>
+      <w:proofErr w:type="gramEnd"/>
+    </w:p>
+    <w:p>
+      <w:r>
+        <w:t xml:space="preserve">- </w:t>
+      </w:r>
+      <w:proofErr w:type="spellStart"/>
+      <w:proofErr w:type="gramStart"/>
+      <w:r>
+        <w:t>greyListener</w:t>
+      </w:r>
+      <w:proofErr w:type="spellEnd"/>
+      <w:proofErr w:type="gramEnd"/>
+    </w:p>
+    <w:p>
+      <w:r>
+        <w:t xml:space="preserve">- </w:t>
+      </w:r>
+      <w:proofErr w:type="spellStart"/>
+      <w:proofErr w:type="gramStart"/>
+      <w:r>
+        <w:t>sharpeListener</w:t>
+      </w:r>
+      <w:proofErr w:type="spellEnd"/>
+      <w:proofErr w:type="gramEnd"/>
+    </w:p>
+    <w:p>
+      <w:r>
+        <w:t xml:space="preserve">- </w:t>
+      </w:r>
+      <w:proofErr w:type="spellStart"/>
+      <w:proofErr w:type="gramStart"/>
+      <w:r>
+        <w:t>mosaicListener</w:t>
+      </w:r>
+      <w:proofErr w:type="spellEnd"/>
+      <w:proofErr w:type="gramEnd"/>
+    </w:p>
+    <w:p>
+      <w:r>
+        <w:t xml:space="preserve">- </w:t>
+      </w:r>
+      <w:proofErr w:type="spellStart"/>
+      <w:proofErr w:type="gramStart"/>
+      <w:r>
+        <w:t>pixelationListener</w:t>
+      </w:r>
+      <w:proofErr w:type="spellEnd"/>
+      <w:proofErr w:type="gramEnd"/>
+    </w:p>
+    <w:p>
+      <w:r>
+        <w:t xml:space="preserve">- </w:t>
+      </w:r>
+      <w:proofErr w:type="spellStart"/>
+      <w:proofErr w:type="gramStart"/>
+      <w:r>
+        <w:t>patternListener</w:t>
+      </w:r>
+      <w:proofErr w:type="spellEnd"/>
+      <w:proofErr w:type="gramEnd"/>
+    </w:p>
+    <w:p>
       <w:r>
         <w:t xml:space="preserve">- Concept of Inheritance is used properly; all the operations (e.g. Filtering, Color Transformation, Color Reduce, Image Chunking and Image Pattern Generation) drive from common abstract </w:t>
       </w:r>
@@ -226,6 +375,7 @@
     </w:p>
     <w:p>
       <w:r>
+        <w:lastRenderedPageBreak/>
         <w:t xml:space="preserve">  - </w:t>
       </w:r>
       <w:proofErr w:type="spellStart"/>
@@ -327,7 +477,6 @@
     <w:p>
       <w:proofErr w:type="gramStart"/>
       <w:r>
-        <w:lastRenderedPageBreak/>
         <w:t>extends</w:t>
       </w:r>
       <w:proofErr w:type="gramEnd"/>
@@ -509,7 +658,49 @@
     </w:p>
     <w:p>
       <w:r>
+        <w:t xml:space="preserve">Mock view i.e. </w:t>
+      </w:r>
+      <w:proofErr w:type="spellStart"/>
+      <w:r>
+        <w:t>MockView</w:t>
+      </w:r>
+      <w:proofErr w:type="spellEnd"/>
+      <w:r>
+        <w:t xml:space="preserve"> drive from </w:t>
+      </w:r>
+      <w:proofErr w:type="spellStart"/>
+      <w:r>
+        <w:t>IEnhancedImageBuilderView</w:t>
+      </w:r>
+      <w:proofErr w:type="spellEnd"/>
+      <w:r>
+        <w:t xml:space="preserve"> interface that give view to the model.</w:t>
+      </w:r>
+    </w:p>
+    <w:p>
+      <w:proofErr w:type="spellStart"/>
+      <w:r>
+        <w:t>IEnhancedImageBuilderView</w:t>
+      </w:r>
+      <w:proofErr w:type="spellEnd"/>
+      <w:r>
+        <w:t xml:space="preserve"> composed from </w:t>
+      </w:r>
+      <w:proofErr w:type="spellStart"/>
+      <w:r>
+        <w:t>EnhancedImageController</w:t>
+      </w:r>
+      <w:proofErr w:type="spellEnd"/>
+      <w:r>
+        <w:t xml:space="preserve"> that provide features to the controller. </w:t>
+      </w:r>
+    </w:p>
+    <w:p>
+      <w:r>
         <w:t xml:space="preserve">Following are the testing plan of the batch Controller </w:t>
+      </w:r>
+      <w:r>
+        <w:t>for the mock model and mock view</w:t>
       </w:r>
     </w:p>
     <w:p>
@@ -989,7 +1180,6 @@
           </w:tcPr>
           <w:p>
             <w:r>
-              <w:lastRenderedPageBreak/>
               <w:t>upload birds.png</w:t>
             </w:r>
           </w:p>
@@ -1240,6 +1430,610 @@
               <w:t>q</w:t>
             </w:r>
           </w:p>
+        </w:tc>
+      </w:tr>
+    </w:tbl>
+    <w:p/>
+    <w:tbl>
+      <w:tblPr>
+        <w:tblStyle w:val="TableGrid"/>
+        <w:tblW w:w="10188" w:type="dxa"/>
+        <w:tblLayout w:type="fixed"/>
+        <w:tblLook w:val="04A0" w:firstRow="1" w:lastRow="0" w:firstColumn="1" w:lastColumn="0" w:noHBand="0" w:noVBand="1"/>
+      </w:tblPr>
+      <w:tblGrid>
+        <w:gridCol w:w="2063"/>
+        <w:gridCol w:w="3085"/>
+        <w:gridCol w:w="3600"/>
+        <w:gridCol w:w="1440"/>
+      </w:tblGrid>
+      <w:tr>
+        <w:tc>
+          <w:tcPr>
+            <w:tcW w:w="2063" w:type="dxa"/>
+          </w:tcPr>
+          <w:p>
+            <w:pPr>
+              <w:rPr>
+                <w:b/>
+              </w:rPr>
+            </w:pPr>
+            <w:proofErr w:type="spellStart"/>
+            <w:r>
+              <w:rPr>
+                <w:b/>
+              </w:rPr>
+              <w:t>JButtons</w:t>
+            </w:r>
+            <w:proofErr w:type="spellEnd"/>
+          </w:p>
+        </w:tc>
+        <w:tc>
+          <w:tcPr>
+            <w:tcW w:w="3085" w:type="dxa"/>
+          </w:tcPr>
+          <w:p>
+            <w:pPr>
+              <w:rPr>
+                <w:b/>
+              </w:rPr>
+            </w:pPr>
+            <w:proofErr w:type="spellStart"/>
+            <w:r>
+              <w:rPr>
+                <w:b/>
+              </w:rPr>
+              <w:t>ActionListener</w:t>
+            </w:r>
+            <w:proofErr w:type="spellEnd"/>
+          </w:p>
+        </w:tc>
+        <w:tc>
+          <w:tcPr>
+            <w:tcW w:w="3600" w:type="dxa"/>
+          </w:tcPr>
+          <w:p>
+            <w:pPr>
+              <w:rPr>
+                <w:b/>
+              </w:rPr>
+            </w:pPr>
+            <w:r>
+              <w:rPr>
+                <w:b/>
+              </w:rPr>
+              <w:t>Events</w:t>
+            </w:r>
+          </w:p>
+        </w:tc>
+        <w:tc>
+          <w:tcPr>
+            <w:tcW w:w="1440" w:type="dxa"/>
+          </w:tcPr>
+          <w:p>
+            <w:pPr>
+              <w:rPr>
+                <w:b/>
+              </w:rPr>
+            </w:pPr>
+            <w:r>
+              <w:rPr>
+                <w:b/>
+              </w:rPr>
+              <w:t>Quit</w:t>
+            </w:r>
+            <w:r>
+              <w:rPr>
+                <w:b/>
+              </w:rPr>
+              <w:t xml:space="preserve"> </w:t>
+            </w:r>
+          </w:p>
+        </w:tc>
+      </w:tr>
+      <w:tr>
+        <w:tc>
+          <w:tcPr>
+            <w:tcW w:w="2063" w:type="dxa"/>
+          </w:tcPr>
+          <w:p>
+            <w:r>
+              <w:t>Upload Image</w:t>
+            </w:r>
+          </w:p>
+        </w:tc>
+        <w:tc>
+          <w:tcPr>
+            <w:tcW w:w="3085" w:type="dxa"/>
+          </w:tcPr>
+          <w:p>
+            <w:proofErr w:type="spellStart"/>
+            <w:r>
+              <w:t>uploadListener</w:t>
+            </w:r>
+            <w:proofErr w:type="spellEnd"/>
+          </w:p>
+          <w:p/>
+        </w:tc>
+        <w:tc>
+          <w:tcPr>
+            <w:tcW w:w="3600" w:type="dxa"/>
+          </w:tcPr>
+          <w:p>
+            <w:proofErr w:type="spellStart"/>
+            <w:r>
+              <w:t>uploadCommand</w:t>
+            </w:r>
+            <w:proofErr w:type="spellEnd"/>
+            <w:r>
+              <w:t xml:space="preserve"> </w:t>
+            </w:r>
+          </w:p>
+        </w:tc>
+        <w:tc>
+          <w:tcPr>
+            <w:tcW w:w="1440" w:type="dxa"/>
+            <w:vMerge w:val="restart"/>
+          </w:tcPr>
+          <w:p>
+            <w:r>
+              <w:t>Shut down windows</w:t>
+            </w:r>
+          </w:p>
+        </w:tc>
+      </w:tr>
+      <w:tr>
+        <w:tc>
+          <w:tcPr>
+            <w:tcW w:w="2063" w:type="dxa"/>
+          </w:tcPr>
+          <w:p>
+            <w:r>
+              <w:t>Blur Image</w:t>
+            </w:r>
+          </w:p>
+        </w:tc>
+        <w:tc>
+          <w:tcPr>
+            <w:tcW w:w="3085" w:type="dxa"/>
+          </w:tcPr>
+          <w:p>
+            <w:proofErr w:type="spellStart"/>
+            <w:r>
+              <w:t>blurListener</w:t>
+            </w:r>
+            <w:proofErr w:type="spellEnd"/>
+          </w:p>
+          <w:p/>
+        </w:tc>
+        <w:tc>
+          <w:tcPr>
+            <w:tcW w:w="3600" w:type="dxa"/>
+          </w:tcPr>
+          <w:p>
+            <w:proofErr w:type="spellStart"/>
+            <w:r>
+              <w:t>blurCommand</w:t>
+            </w:r>
+            <w:proofErr w:type="spellEnd"/>
+            <w:r>
+              <w:t xml:space="preserve"> </w:t>
+            </w:r>
+          </w:p>
+        </w:tc>
+        <w:tc>
+          <w:tcPr>
+            <w:tcW w:w="1440" w:type="dxa"/>
+            <w:vMerge/>
+          </w:tcPr>
+          <w:p/>
+        </w:tc>
+      </w:tr>
+      <w:tr>
+        <w:tc>
+          <w:tcPr>
+            <w:tcW w:w="2063" w:type="dxa"/>
+          </w:tcPr>
+          <w:p>
+            <w:r>
+              <w:t>Sharpe Image</w:t>
+            </w:r>
+          </w:p>
+        </w:tc>
+        <w:tc>
+          <w:tcPr>
+            <w:tcW w:w="3085" w:type="dxa"/>
+          </w:tcPr>
+          <w:p>
+            <w:proofErr w:type="spellStart"/>
+            <w:r>
+              <w:t>sharpeListener</w:t>
+            </w:r>
+            <w:proofErr w:type="spellEnd"/>
+          </w:p>
+          <w:p/>
+          <w:p/>
+        </w:tc>
+        <w:tc>
+          <w:tcPr>
+            <w:tcW w:w="3600" w:type="dxa"/>
+          </w:tcPr>
+          <w:p>
+            <w:proofErr w:type="spellStart"/>
+            <w:r>
+              <w:t>sharpeCommand</w:t>
+            </w:r>
+            <w:proofErr w:type="spellEnd"/>
+          </w:p>
+          <w:p/>
+        </w:tc>
+        <w:tc>
+          <w:tcPr>
+            <w:tcW w:w="1440" w:type="dxa"/>
+            <w:vMerge/>
+          </w:tcPr>
+          <w:p/>
+        </w:tc>
+      </w:tr>
+      <w:tr>
+        <w:tc>
+          <w:tcPr>
+            <w:tcW w:w="2063" w:type="dxa"/>
+          </w:tcPr>
+          <w:p>
+            <w:r>
+              <w:t>Sepia Image</w:t>
+            </w:r>
+          </w:p>
+        </w:tc>
+        <w:tc>
+          <w:tcPr>
+            <w:tcW w:w="3085" w:type="dxa"/>
+          </w:tcPr>
+          <w:p>
+            <w:proofErr w:type="spellStart"/>
+            <w:r>
+              <w:t>sepiaListener</w:t>
+            </w:r>
+            <w:proofErr w:type="spellEnd"/>
+          </w:p>
+          <w:p/>
+        </w:tc>
+        <w:tc>
+          <w:tcPr>
+            <w:tcW w:w="3600" w:type="dxa"/>
+          </w:tcPr>
+          <w:p>
+            <w:proofErr w:type="spellStart"/>
+            <w:r>
+              <w:t>sepiaCommand</w:t>
+            </w:r>
+            <w:proofErr w:type="spellEnd"/>
+          </w:p>
+        </w:tc>
+        <w:tc>
+          <w:tcPr>
+            <w:tcW w:w="1440" w:type="dxa"/>
+            <w:vMerge/>
+          </w:tcPr>
+          <w:p/>
+        </w:tc>
+      </w:tr>
+      <w:tr>
+        <w:tc>
+          <w:tcPr>
+            <w:tcW w:w="2063" w:type="dxa"/>
+          </w:tcPr>
+          <w:p>
+            <w:r>
+              <w:lastRenderedPageBreak/>
+              <w:t>Grey Scale Image</w:t>
+            </w:r>
+          </w:p>
+        </w:tc>
+        <w:tc>
+          <w:tcPr>
+            <w:tcW w:w="3085" w:type="dxa"/>
+          </w:tcPr>
+          <w:p>
+            <w:proofErr w:type="spellStart"/>
+            <w:r>
+              <w:t>greyListener</w:t>
+            </w:r>
+            <w:proofErr w:type="spellEnd"/>
+            <w:r>
+              <w:t xml:space="preserve"> </w:t>
+            </w:r>
+          </w:p>
+        </w:tc>
+        <w:tc>
+          <w:tcPr>
+            <w:tcW w:w="3600" w:type="dxa"/>
+          </w:tcPr>
+          <w:p>
+            <w:proofErr w:type="spellStart"/>
+            <w:r>
+              <w:t>greyCommand</w:t>
+            </w:r>
+            <w:proofErr w:type="spellEnd"/>
+          </w:p>
+        </w:tc>
+        <w:tc>
+          <w:tcPr>
+            <w:tcW w:w="1440" w:type="dxa"/>
+            <w:vMerge/>
+          </w:tcPr>
+          <w:p/>
+        </w:tc>
+      </w:tr>
+      <w:tr>
+        <w:tc>
+          <w:tcPr>
+            <w:tcW w:w="2063" w:type="dxa"/>
+          </w:tcPr>
+          <w:p>
+            <w:r>
+              <w:t>Dither Image</w:t>
+            </w:r>
+          </w:p>
+        </w:tc>
+        <w:tc>
+          <w:tcPr>
+            <w:tcW w:w="3085" w:type="dxa"/>
+          </w:tcPr>
+          <w:p>
+            <w:proofErr w:type="spellStart"/>
+            <w:r>
+              <w:t>ditherListener</w:t>
+            </w:r>
+            <w:proofErr w:type="spellEnd"/>
+          </w:p>
+          <w:p/>
+        </w:tc>
+        <w:tc>
+          <w:tcPr>
+            <w:tcW w:w="3600" w:type="dxa"/>
+          </w:tcPr>
+          <w:p>
+            <w:proofErr w:type="spellStart"/>
+            <w:r>
+              <w:t>ditherCommand</w:t>
+            </w:r>
+            <w:proofErr w:type="spellEnd"/>
+          </w:p>
+        </w:tc>
+        <w:tc>
+          <w:tcPr>
+            <w:tcW w:w="1440" w:type="dxa"/>
+            <w:vMerge/>
+          </w:tcPr>
+          <w:p/>
+        </w:tc>
+      </w:tr>
+      <w:tr>
+        <w:tc>
+          <w:tcPr>
+            <w:tcW w:w="2063" w:type="dxa"/>
+          </w:tcPr>
+          <w:p>
+            <w:r>
+              <w:t>Mosaic Image</w:t>
+            </w:r>
+          </w:p>
+        </w:tc>
+        <w:tc>
+          <w:tcPr>
+            <w:tcW w:w="3085" w:type="dxa"/>
+          </w:tcPr>
+          <w:p>
+            <w:proofErr w:type="spellStart"/>
+            <w:r>
+              <w:t>mosaicListener</w:t>
+            </w:r>
+            <w:proofErr w:type="spellEnd"/>
+          </w:p>
+        </w:tc>
+        <w:tc>
+          <w:tcPr>
+            <w:tcW w:w="3600" w:type="dxa"/>
+          </w:tcPr>
+          <w:p>
+            <w:proofErr w:type="spellStart"/>
+            <w:r>
+              <w:t>mosaic</w:t>
+            </w:r>
+            <w:r>
+              <w:t>Command</w:t>
+            </w:r>
+            <w:proofErr w:type="spellEnd"/>
+          </w:p>
+        </w:tc>
+        <w:tc>
+          <w:tcPr>
+            <w:tcW w:w="1440" w:type="dxa"/>
+            <w:vMerge/>
+          </w:tcPr>
+          <w:p/>
+        </w:tc>
+      </w:tr>
+      <w:tr>
+        <w:tc>
+          <w:tcPr>
+            <w:tcW w:w="2063" w:type="dxa"/>
+          </w:tcPr>
+          <w:p>
+            <w:proofErr w:type="spellStart"/>
+            <w:r>
+              <w:t>Pixelation</w:t>
+            </w:r>
+            <w:proofErr w:type="spellEnd"/>
+            <w:r>
+              <w:t xml:space="preserve"> Image</w:t>
+            </w:r>
+          </w:p>
+          <w:p/>
+        </w:tc>
+        <w:tc>
+          <w:tcPr>
+            <w:tcW w:w="3085" w:type="dxa"/>
+          </w:tcPr>
+          <w:p>
+            <w:proofErr w:type="spellStart"/>
+            <w:r>
+              <w:t>pixelationListener</w:t>
+            </w:r>
+            <w:proofErr w:type="spellEnd"/>
+          </w:p>
+        </w:tc>
+        <w:tc>
+          <w:tcPr>
+            <w:tcW w:w="3600" w:type="dxa"/>
+          </w:tcPr>
+          <w:p>
+            <w:proofErr w:type="spellStart"/>
+            <w:r>
+              <w:t>pixelateCommand</w:t>
+            </w:r>
+            <w:proofErr w:type="spellEnd"/>
+          </w:p>
+        </w:tc>
+        <w:tc>
+          <w:tcPr>
+            <w:tcW w:w="1440" w:type="dxa"/>
+            <w:vMerge/>
+          </w:tcPr>
+          <w:p/>
+        </w:tc>
+      </w:tr>
+      <w:tr>
+        <w:tc>
+          <w:tcPr>
+            <w:tcW w:w="2063" w:type="dxa"/>
+          </w:tcPr>
+          <w:p>
+            <w:r>
+              <w:t>Pattern Generation</w:t>
+            </w:r>
+          </w:p>
+          <w:p/>
+        </w:tc>
+        <w:tc>
+          <w:tcPr>
+            <w:tcW w:w="3085" w:type="dxa"/>
+          </w:tcPr>
+          <w:p>
+            <w:proofErr w:type="spellStart"/>
+            <w:r>
+              <w:t>patternListener</w:t>
+            </w:r>
+            <w:proofErr w:type="spellEnd"/>
+          </w:p>
+          <w:p/>
+        </w:tc>
+        <w:tc>
+          <w:tcPr>
+            <w:tcW w:w="3600" w:type="dxa"/>
+          </w:tcPr>
+          <w:p>
+            <w:proofErr w:type="spellStart"/>
+            <w:r>
+              <w:t>patternCommand</w:t>
+            </w:r>
+            <w:proofErr w:type="spellEnd"/>
+          </w:p>
+        </w:tc>
+        <w:tc>
+          <w:tcPr>
+            <w:tcW w:w="1440" w:type="dxa"/>
+            <w:vMerge/>
+          </w:tcPr>
+          <w:p/>
+        </w:tc>
+      </w:tr>
+      <w:tr>
+        <w:tc>
+          <w:tcPr>
+            <w:tcW w:w="2063" w:type="dxa"/>
+          </w:tcPr>
+          <w:p>
+            <w:r>
+              <w:t>Save Button</w:t>
+            </w:r>
+          </w:p>
+        </w:tc>
+        <w:tc>
+          <w:tcPr>
+            <w:tcW w:w="3085" w:type="dxa"/>
+          </w:tcPr>
+          <w:p>
+            <w:proofErr w:type="spellStart"/>
+            <w:r>
+              <w:t>saveListener</w:t>
+            </w:r>
+            <w:proofErr w:type="spellEnd"/>
+          </w:p>
+        </w:tc>
+        <w:tc>
+          <w:tcPr>
+            <w:tcW w:w="3600" w:type="dxa"/>
+          </w:tcPr>
+          <w:p>
+            <w:proofErr w:type="spellStart"/>
+            <w:r>
+              <w:t>saveCommand</w:t>
+            </w:r>
+            <w:proofErr w:type="spellEnd"/>
+          </w:p>
+        </w:tc>
+        <w:tc>
+          <w:tcPr>
+            <w:tcW w:w="1440" w:type="dxa"/>
+            <w:vMerge/>
+          </w:tcPr>
+          <w:p/>
+        </w:tc>
+      </w:tr>
+      <w:tr>
+        <w:tc>
+          <w:tcPr>
+            <w:tcW w:w="2063" w:type="dxa"/>
+          </w:tcPr>
+          <w:p>
+            <w:r>
+              <w:t>Batch Script</w:t>
+            </w:r>
+          </w:p>
+        </w:tc>
+        <w:tc>
+          <w:tcPr>
+            <w:tcW w:w="3085" w:type="dxa"/>
+          </w:tcPr>
+          <w:p>
+            <w:proofErr w:type="spellStart"/>
+            <w:r>
+              <w:t>batchListener</w:t>
+            </w:r>
+            <w:proofErr w:type="spellEnd"/>
+          </w:p>
+        </w:tc>
+        <w:tc>
+          <w:tcPr>
+            <w:tcW w:w="3600" w:type="dxa"/>
+          </w:tcPr>
+          <w:p>
+            <w:proofErr w:type="spellStart"/>
+            <w:r>
+              <w:t>batchCommand</w:t>
+            </w:r>
+            <w:proofErr w:type="spellEnd"/>
+          </w:p>
+        </w:tc>
+        <w:tc>
+          <w:tcPr>
+            <w:tcW w:w="1440" w:type="dxa"/>
+            <w:vMerge/>
+          </w:tcPr>
+          <w:p/>
         </w:tc>
       </w:tr>
     </w:tbl>
@@ -1275,13 +2069,7 @@
         <w:rPr>
           <w:b/>
         </w:rPr>
-        <w:t xml:space="preserve"> command</w:t>
-      </w:r>
-      <w:r>
-        <w:rPr>
-          <w:b/>
-        </w:rPr>
-        <w:t>s.</w:t>
+        <w:t xml:space="preserve"> commands.</w:t>
       </w:r>
     </w:p>
     <w:p>
@@ -1384,10 +2172,7 @@
         <w:t>e Mosaic:</w:t>
       </w:r>
       <w:r>
-        <w:t xml:space="preserve"> The approach "chunking" that effect image into chunks, gives a mosaic effect.</w:t>
-      </w:r>
-      <w:r>
-        <w:t xml:space="preserve"> </w:t>
+        <w:t xml:space="preserve"> The approach "chunking" that effect image into chunks, gives a mosaic effect. </w:t>
       </w:r>
     </w:p>
     <w:p>
@@ -1402,14 +2187,11 @@
     </w:p>
     <w:p>
       <w:r>
-        <w:lastRenderedPageBreak/>
         <w:t>Mosaic 660</w:t>
       </w:r>
       <w:r>
         <w:t>0</w:t>
       </w:r>
-      <w:bookmarkStart w:id="0" w:name="_GoBack"/>
-      <w:bookmarkEnd w:id="0"/>
     </w:p>
     <w:sectPr>
       <w:pgSz w:w="12240" w:h="15840"/>
@@ -2273,4 +3055,16 @@
   <a:objectDefaults/>
   <a:extraClrSchemeLst/>
 </a:theme>
+</file>
+
+<file path=customXml/item1.xml><?xml version="1.0" encoding="utf-8"?>
+<b:Sources xmlns:b="http://schemas.openxmlformats.org/officeDocument/2006/bibliography" xmlns="http://schemas.openxmlformats.org/officeDocument/2006/bibliography" SelectedStyle="\APA.XSL" StyleName="APA"/>
+</file>
+
+<file path=customXml/itemProps1.xml><?xml version="1.0" encoding="utf-8"?>
+<ds:datastoreItem xmlns:ds="http://schemas.openxmlformats.org/officeDocument/2006/customXml" ds:itemID="{F2AA1543-315E-4023-91C7-AB1185842AA2}">
+  <ds:schemaRefs>
+    <ds:schemaRef ds:uri="http://schemas.openxmlformats.org/officeDocument/2006/bibliography"/>
+  </ds:schemaRefs>
+</ds:datastoreItem>
 </file>